--- a/Proposal.docx
+++ b/Proposal.docx
@@ -49,40 +49,14 @@
       <w:pPr>
         <w:spacing w:line="240" w:lineRule="auto"/>
         <w:jc w:val="center"/>
-        <w:rPr>
-          <w:lang w:val="es-ES"/>
-        </w:rPr>
-      </w:pPr>
-      <w:r>
-        <w:rPr>
-          <w:lang w:val="es-ES"/>
-        </w:rPr>
-        <w:t xml:space="preserve">C. </w:t>
-      </w:r>
-      <w:proofErr w:type="spellStart"/>
-      <w:r>
-        <w:rPr>
-          <w:lang w:val="es-ES"/>
-        </w:rPr>
-        <w:t>Riedel</w:t>
-      </w:r>
-      <w:proofErr w:type="spellEnd"/>
-      <w:r>
-        <w:rPr>
-          <w:lang w:val="es-ES"/>
-        </w:rPr>
-        <w:t xml:space="preserve"> </w:t>
-      </w:r>
-      <w:r>
-        <w:rPr>
-          <w:lang w:val="es-ES"/>
-        </w:rPr>
+      </w:pPr>
+      <w:r>
+        <w:t xml:space="preserve">C. Riedel </w:t>
+      </w:r>
+      <w:r>
         <w:t>(</w:t>
       </w:r>
       <w:r>
-        <w:rPr>
-          <w:lang w:val="es-ES"/>
-        </w:rPr>
         <w:t xml:space="preserve">Berkeley CA, </w:t>
       </w:r>
       <w:r>
@@ -92,15 +66,9 @@
         <w:t>ust</w:t>
       </w:r>
       <w:r>
-        <w:rPr>
-          <w:lang w:val="es-ES"/>
-        </w:rPr>
         <w:t xml:space="preserve"> 2014</w:t>
       </w:r>
       <w:r>
-        <w:rPr>
-          <w:lang w:val="es-ES"/>
-        </w:rPr>
         <w:t>)</w:t>
       </w:r>
     </w:p>
@@ -110,7 +78,6 @@
         <w:jc w:val="center"/>
         <w:rPr>
           <w:rStyle w:val="Separator"/>
-          <w:lang w:val="es-ES"/>
         </w:rPr>
       </w:pPr>
     </w:p>
@@ -127,14 +94,10 @@
         <w:rPr>
           <w:rStyle w:val="Separator"/>
         </w:rPr>
-        <w:t>The purpose of this document is to serve as an example of the proper style for lab reports.  This document uses the AIP template in Microsoft Word.  Remember to summarize your numerical results here in the abstract, with numerical error and units.</w:t>
-      </w:r>
-      <w:r>
-        <w:rPr>
-          <w:rStyle w:val="Separator"/>
-        </w:rPr>
-        <w:t xml:space="preserve">  The abstract should not exceed 100 words.</w:t>
-      </w:r>
+        <w:t xml:space="preserve">The purpose of this document is to serve as an example of the proper style for lab reports.  </w:t>
+      </w:r>
+      <w:bookmarkStart w:id="0" w:name="_GoBack"/>
+      <w:bookmarkEnd w:id="0"/>
     </w:p>
     <w:p>
       <w:pPr>
@@ -157,8 +120,6 @@
           <w:cols w:space="720"/>
         </w:sectPr>
       </w:pPr>
-      <w:bookmarkStart w:id="0" w:name="_GoBack"/>
-      <w:bookmarkEnd w:id="0"/>
     </w:p>
     <w:p>
       <w:pPr>
@@ -897,7 +858,15 @@
       </w:r>
       <w:proofErr w:type="spellEnd"/>
       <w:r>
-        <w:t xml:space="preserve">, Appl. Phys </w:t>
+        <w:t xml:space="preserve">, Appl. </w:t>
+      </w:r>
+      <w:proofErr w:type="spellStart"/>
+      <w:r>
+        <w:t>Phys</w:t>
+      </w:r>
+      <w:proofErr w:type="spellEnd"/>
+      <w:r>
+        <w:t xml:space="preserve"> </w:t>
       </w:r>
       <w:proofErr w:type="spellStart"/>
       <w:r>
@@ -1022,6 +991,50 @@
     <w:lsdException w:name="Subtitle" w:qFormat="1"/>
     <w:lsdException w:name="Strong" w:qFormat="1"/>
     <w:lsdException w:name="Emphasis" w:qFormat="1"/>
+    <w:lsdException w:name="Normal Table" w:semiHidden="1" w:unhideWhenUsed="1"/>
+    <w:lsdException w:name="Table Simple 1" w:semiHidden="1" w:unhideWhenUsed="1"/>
+    <w:lsdException w:name="Table Simple 2" w:semiHidden="1" w:unhideWhenUsed="1"/>
+    <w:lsdException w:name="Table Simple 3" w:semiHidden="1" w:unhideWhenUsed="1"/>
+    <w:lsdException w:name="Table Classic 1" w:semiHidden="1" w:unhideWhenUsed="1"/>
+    <w:lsdException w:name="Table Classic 2" w:semiHidden="1" w:unhideWhenUsed="1"/>
+    <w:lsdException w:name="Table Classic 3" w:semiHidden="1" w:unhideWhenUsed="1"/>
+    <w:lsdException w:name="Table Classic 4" w:semiHidden="1" w:unhideWhenUsed="1"/>
+    <w:lsdException w:name="Table Colorful 1" w:semiHidden="1" w:unhideWhenUsed="1"/>
+    <w:lsdException w:name="Table Colorful 2" w:semiHidden="1" w:unhideWhenUsed="1"/>
+    <w:lsdException w:name="Table Colorful 3" w:semiHidden="1" w:unhideWhenUsed="1"/>
+    <w:lsdException w:name="Table Columns 1" w:semiHidden="1" w:unhideWhenUsed="1"/>
+    <w:lsdException w:name="Table Columns 2" w:semiHidden="1" w:unhideWhenUsed="1"/>
+    <w:lsdException w:name="Table Columns 3" w:semiHidden="1" w:unhideWhenUsed="1"/>
+    <w:lsdException w:name="Table Columns 4" w:semiHidden="1" w:unhideWhenUsed="1"/>
+    <w:lsdException w:name="Table Columns 5" w:semiHidden="1" w:unhideWhenUsed="1"/>
+    <w:lsdException w:name="Table Grid 1" w:semiHidden="1" w:unhideWhenUsed="1"/>
+    <w:lsdException w:name="Table Grid 2" w:semiHidden="1" w:unhideWhenUsed="1"/>
+    <w:lsdException w:name="Table Grid 3" w:semiHidden="1" w:unhideWhenUsed="1"/>
+    <w:lsdException w:name="Table Grid 4" w:semiHidden="1" w:unhideWhenUsed="1"/>
+    <w:lsdException w:name="Table Grid 5" w:semiHidden="1" w:unhideWhenUsed="1"/>
+    <w:lsdException w:name="Table Grid 6" w:semiHidden="1" w:unhideWhenUsed="1"/>
+    <w:lsdException w:name="Table Grid 7" w:semiHidden="1" w:unhideWhenUsed="1"/>
+    <w:lsdException w:name="Table Grid 8" w:semiHidden="1" w:unhideWhenUsed="1"/>
+    <w:lsdException w:name="Table List 1" w:semiHidden="1" w:unhideWhenUsed="1"/>
+    <w:lsdException w:name="Table List 2" w:semiHidden="1" w:unhideWhenUsed="1"/>
+    <w:lsdException w:name="Table List 3" w:semiHidden="1" w:unhideWhenUsed="1"/>
+    <w:lsdException w:name="Table List 4" w:semiHidden="1" w:unhideWhenUsed="1"/>
+    <w:lsdException w:name="Table List 5" w:semiHidden="1" w:unhideWhenUsed="1"/>
+    <w:lsdException w:name="Table List 6" w:semiHidden="1" w:unhideWhenUsed="1"/>
+    <w:lsdException w:name="Table List 7" w:semiHidden="1" w:unhideWhenUsed="1"/>
+    <w:lsdException w:name="Table List 8" w:semiHidden="1" w:unhideWhenUsed="1"/>
+    <w:lsdException w:name="Table 3D effects 1" w:semiHidden="1" w:unhideWhenUsed="1"/>
+    <w:lsdException w:name="Table 3D effects 2" w:semiHidden="1" w:unhideWhenUsed="1"/>
+    <w:lsdException w:name="Table 3D effects 3" w:semiHidden="1" w:unhideWhenUsed="1"/>
+    <w:lsdException w:name="Table Contemporary" w:semiHidden="1" w:unhideWhenUsed="1"/>
+    <w:lsdException w:name="Table Elegant" w:semiHidden="1" w:unhideWhenUsed="1"/>
+    <w:lsdException w:name="Table Professional" w:semiHidden="1" w:unhideWhenUsed="1"/>
+    <w:lsdException w:name="Table Subtle 1" w:semiHidden="1" w:unhideWhenUsed="1"/>
+    <w:lsdException w:name="Table Subtle 2" w:semiHidden="1" w:unhideWhenUsed="1"/>
+    <w:lsdException w:name="Table Web 1" w:semiHidden="1" w:unhideWhenUsed="1"/>
+    <w:lsdException w:name="Table Web 2" w:semiHidden="1" w:unhideWhenUsed="1"/>
+    <w:lsdException w:name="Table Web 3" w:semiHidden="1" w:unhideWhenUsed="1"/>
+    <w:lsdException w:name="Table Theme" w:semiHidden="1" w:unhideWhenUsed="1"/>
     <w:lsdException w:name="Placeholder Text" w:semiHidden="1" w:uiPriority="99" w:unhideWhenUsed="1"/>
     <w:lsdException w:name="No Spacing" w:uiPriority="99" w:qFormat="1"/>
     <w:lsdException w:name="Light Shading" w:uiPriority="99"/>
@@ -1140,8 +1153,8 @@
     <w:lsdException w:name="Plain Table 5" w:uiPriority="31" w:qFormat="1"/>
     <w:lsdException w:name="Grid Table Light" w:uiPriority="32" w:qFormat="1"/>
     <w:lsdException w:name="Grid Table 1 Light" w:uiPriority="33" w:qFormat="1"/>
-    <w:lsdException w:name="Grid Table 2" w:semiHidden="1" w:uiPriority="37" w:unhideWhenUsed="1"/>
-    <w:lsdException w:name="Grid Table 3" w:semiHidden="1" w:uiPriority="39" w:unhideWhenUsed="1" w:qFormat="1"/>
+    <w:lsdException w:name="Grid Table 2" w:uiPriority="37"/>
+    <w:lsdException w:name="Grid Table 3" w:uiPriority="39" w:qFormat="1"/>
     <w:lsdException w:name="Grid Table 4" w:uiPriority="49"/>
     <w:lsdException w:name="Grid Table 5 Dark" w:uiPriority="50"/>
     <w:lsdException w:name="Grid Table 6 Colorful" w:uiPriority="51"/>
@@ -1308,11 +1321,15 @@
   </w:style>
   <w:style w:type="character" w:default="1" w:styleId="DefaultParagraphFont">
     <w:name w:val="Default Paragraph Font"/>
+    <w:uiPriority w:val="1"/>
     <w:semiHidden/>
+    <w:unhideWhenUsed/>
   </w:style>
   <w:style w:type="table" w:default="1" w:styleId="TableNormal">
     <w:name w:val="Normal Table"/>
+    <w:uiPriority w:val="99"/>
     <w:semiHidden/>
+    <w:unhideWhenUsed/>
     <w:tblPr>
       <w:tblInd w:w="0" w:type="dxa"/>
       <w:tblCellMar>
@@ -1325,7 +1342,9 @@
   </w:style>
   <w:style w:type="numbering" w:default="1" w:styleId="NoList">
     <w:name w:val="No List"/>
+    <w:uiPriority w:val="99"/>
     <w:semiHidden/>
+    <w:unhideWhenUsed/>
   </w:style>
   <w:style w:type="paragraph" w:styleId="FootnoteText">
     <w:name w:val="footnote text"/>
@@ -1750,11 +1769,11 @@
           <c:showPercent val="0"/>
           <c:showBubbleSize val="0"/>
         </c:dLbls>
-        <c:axId val="1199093184"/>
-        <c:axId val="1200944160"/>
+        <c:axId val="-1871878528"/>
+        <c:axId val="-1871869280"/>
       </c:scatterChart>
       <c:valAx>
-        <c:axId val="1199093184"/>
+        <c:axId val="-1871878528"/>
         <c:scaling>
           <c:orientation val="minMax"/>
         </c:scaling>
@@ -1782,12 +1801,12 @@
         <c:majorTickMark val="cross"/>
         <c:minorTickMark val="cross"/>
         <c:tickLblPos val="nextTo"/>
-        <c:crossAx val="1200944160"/>
+        <c:crossAx val="-1871869280"/>
         <c:crosses val="autoZero"/>
         <c:crossBetween val="midCat"/>
       </c:valAx>
       <c:valAx>
-        <c:axId val="1200944160"/>
+        <c:axId val="-1871869280"/>
         <c:scaling>
           <c:orientation val="minMax"/>
         </c:scaling>
@@ -1816,7 +1835,7 @@
         <c:majorTickMark val="cross"/>
         <c:minorTickMark val="cross"/>
         <c:tickLblPos val="nextTo"/>
-        <c:crossAx val="1199093184"/>
+        <c:crossAx val="-1871878528"/>
         <c:crosses val="autoZero"/>
         <c:crossBetween val="midCat"/>
       </c:valAx>
